--- a/已翻译/对索引Include子句的仔细研究.docx
+++ b/已翻译/对索引Include子句的仔细研究.docx
@@ -10794,7 +10794,7 @@
     </w:tbl>
     <w:p>
       <w:pPr>
-        <w:pStyle w:val="5"/>
+        <w:pStyle w:val="3"/>
       </w:pPr>
       <w:r>
         <w:rPr>
@@ -10857,7 +10857,43 @@
         <w:rPr>
           <w:rFonts w:ascii="Times New Roman" w:hAnsi="Times New Roman" w:cs="Times New Roman"/>
         </w:rPr>
-        <w:t>最坏情况：所有感性的行在不同块中，比如：最坏可能聚类因子。</w:t>
+        <w:t>最坏情况：所有感</w:t>
+      </w:r>
+      <w:r>
+        <w:rPr>
+          <w:rFonts w:ascii="Times New Roman" w:hAnsi="Times New Roman" w:cs="Times New Roman" w:hint="eastAsia"/>
+        </w:rPr>
+        <w:t>兴趣</w:t>
+      </w:r>
+      <w:r>
+        <w:rPr>
+          <w:rFonts w:ascii="Times New Roman" w:hAnsi="Times New Roman" w:cs="Times New Roman"/>
+        </w:rPr>
+        <w:t>的行在不同块中，比如：最坏</w:t>
+      </w:r>
+      <w:r>
+        <w:rPr>
+          <w:rFonts w:ascii="Times New Roman" w:hAnsi="Times New Roman" w:cs="Times New Roman" w:hint="eastAsia"/>
+        </w:rPr>
+        <w:t>的</w:t>
+      </w:r>
+      <w:r>
+        <w:rPr>
+          <w:rFonts w:ascii="Times New Roman" w:hAnsi="Times New Roman" w:cs="Times New Roman"/>
+        </w:rPr>
+        <w:t>可能</w:t>
+      </w:r>
+      <w:r>
+        <w:rPr>
+          <w:rFonts w:ascii="Times New Roman" w:hAnsi="Times New Roman" w:cs="Times New Roman" w:hint="eastAsia"/>
+        </w:rPr>
+        <w:t>情况是</w:t>
+      </w:r>
+      <w:r>
+        <w:rPr>
+          <w:rFonts w:ascii="Times New Roman" w:hAnsi="Times New Roman" w:cs="Times New Roman"/>
+        </w:rPr>
+        <w:t>聚类因子。</w:t>
       </w:r>
     </w:p>
     <w:p>
@@ -10919,7 +10955,19 @@
         <w:rPr>
           <w:rFonts w:ascii="Times New Roman" w:hAnsi="Times New Roman" w:cs="Times New Roman"/>
         </w:rPr>
-        <w:t>树的叶节点，即没有双向链表的链接。附带说明：我仍然想知道为什么快速扫描全扫描只被</w:t>
+        <w:t>树的叶节点，即没有双向链表的链接。附带说明：我仍然想知道为什么</w:t>
+      </w:r>
+      <w:r>
+        <w:rPr>
+          <w:rFonts w:ascii="Times New Roman" w:hAnsi="Times New Roman" w:cs="Times New Roman" w:hint="eastAsia"/>
+        </w:rPr>
+        <w:t>索引快速</w:t>
+      </w:r>
+      <w:r>
+        <w:rPr>
+          <w:rFonts w:ascii="Times New Roman" w:hAnsi="Times New Roman" w:cs="Times New Roman"/>
+        </w:rPr>
+        <w:t>全扫描只被</w:t>
       </w:r>
       <w:r>
         <w:rPr>
@@ -10933,6 +10981,27 @@
         </w:rPr>
         <w:t>数据库用作快速索引扫描。</w:t>
       </w:r>
+    </w:p>
+    <w:p>
+      <w:pPr>
+        <w:pStyle w:val="a3"/>
+        <w:numPr>
+          <w:ilvl w:val="0"/>
+          <w:numId w:val="9"/>
+        </w:numPr>
+        <w:ind w:firstLineChars="0"/>
+        <w:rPr>
+          <w:rFonts w:ascii="Times New Roman" w:hAnsi="Times New Roman" w:cs="Times New Roman"/>
+        </w:rPr>
+      </w:pPr>
+      <w:r>
+        <w:rPr>
+          <w:rFonts w:ascii="Times New Roman" w:hAnsi="Times New Roman" w:cs="Times New Roman" w:hint="eastAsia"/>
+        </w:rPr>
+        <w:t>原因很简单：插入新行时，树只支持搜索关键列。这意味着即使根据所有列队叶节点排序，也无法直接定位到新行所在位置。数据库需要检查具有相同键值的所有行</w:t>
+      </w:r>
+      <w:bookmarkStart w:id="0" w:name="_GoBack"/>
+      <w:bookmarkEnd w:id="0"/>
     </w:p>
     <w:p>
       <w:pPr>
@@ -11298,7 +11367,7 @@
     </w:p>
     <w:p>
       <w:pPr>
-        <w:pStyle w:val="5"/>
+        <w:pStyle w:val="3"/>
       </w:pPr>
       <w:r>
         <w:rPr>
@@ -11310,7 +11379,7 @@
     <w:p>
       <w:pPr>
         <w:rPr>
-          <w:rFonts w:ascii="Times New Roman" w:hAnsi="Times New Roman" w:cs="Times New Roman" w:hint="eastAsia"/>
+          <w:rFonts w:ascii="Times New Roman" w:hAnsi="Times New Roman" w:cs="Times New Roman"/>
           <w:color w:val="0000FF"/>
           <w:u w:val="single"/>
         </w:rPr>
@@ -11324,8 +11393,6 @@
           <w:t>https://use-the-index-luke.com/blog/2019-04/include-columns-in-btree-indexes</w:t>
         </w:r>
       </w:hyperlink>
-      <w:bookmarkStart w:id="0" w:name="_GoBack"/>
-      <w:bookmarkEnd w:id="0"/>
     </w:p>
     <w:sectPr>
       <w:pgSz w:w="11906" w:h="16838"/>
@@ -13367,7 +13434,7 @@
 </file>
 
 <file path=customXml/itemProps1.xml><?xml version="1.0" encoding="utf-8"?>
-<ds:datastoreItem xmlns:ds="http://schemas.openxmlformats.org/officeDocument/2006/customXml" ds:itemID="{34C4E8F1-B27E-4E8B-BD7D-C78EFDF1B911}">
+<ds:datastoreItem xmlns:ds="http://schemas.openxmlformats.org/officeDocument/2006/customXml" ds:itemID="{178548BC-68C8-4B9D-8994-33F5CFD14C20}">
   <ds:schemaRefs>
     <ds:schemaRef ds:uri="http://schemas.openxmlformats.org/officeDocument/2006/bibliography"/>
   </ds:schemaRefs>
